--- a/MASmessenger/Sonstiges/Dokumentation_MasMessenger.docx
+++ b/MASmessenger/Sonstiges/Dokumentation_MasMessenger.docx
@@ -8711,7 +8711,7 @@
           <w:noProof/>
         </w:rPr>
         <w:drawing>
-          <wp:anchor distT="0" distB="0" distL="114300" distR="114300" simplePos="0" relativeHeight="251672576" behindDoc="0" locked="0" layoutInCell="1" allowOverlap="1" wp14:anchorId="3B342CAC" wp14:editId="36085B39">
+          <wp:anchor distT="0" distB="0" distL="114300" distR="114300" simplePos="0" relativeHeight="251672576" behindDoc="0" locked="0" layoutInCell="1" allowOverlap="1" wp14:anchorId="3B342CAC" wp14:editId="4C504B71">
             <wp:simplePos x="0" y="0"/>
             <wp:positionH relativeFrom="margin">
               <wp:align>center</wp:align>
@@ -14534,6 +14534,7 @@
   <w:style w:type="character" w:default="1" w:styleId="Absatz-Standardschriftart">
     <w:name w:val="Default Paragraph Font"/>
     <w:uiPriority w:val="1"/>
+    <w:semiHidden/>
     <w:unhideWhenUsed/>
   </w:style>
   <w:style w:type="table" w:default="1" w:styleId="NormaleTabelle">
